--- a/Кривда_КП-73_Лаб1_Мультимедіа.docx
+++ b/Кривда_КП-73_Лаб1_Мультимедіа.docx
@@ -340,7 +340,6 @@
           <w:rFonts w:ascii="Times New Roman" w:eastAsia="Times New Roman" w:hAnsi="Times New Roman"/>
           <w:sz w:val="28"/>
           <w:szCs w:val="28"/>
-          <w:lang w:val="en-US"/>
         </w:rPr>
       </w:pPr>
     </w:p>
@@ -1307,7 +1306,6 @@
         <w:pStyle w:val="Default"/>
         <w:jc w:val="center"/>
         <w:rPr>
-          <w:rStyle w:val="a"/>
           <w:rFonts w:eastAsia="Times New Roman"/>
           <w:snapToGrid w:val="0"/>
           <w:w w:val="0"/>
@@ -1321,7 +1319,6 @@
       </w:pPr>
       <w:r>
         <w:rPr>
-          <w:rStyle w:val="a"/>
           <w:rFonts w:eastAsia="Times New Roman"/>
           <w:snapToGrid w:val="0"/>
           <w:w w:val="0"/>
@@ -1330,7 +1327,6 @@
           <w:u w:color="000000"/>
           <w:bdr w:val="none" w:sz="0" w:space="0" w:color="000000"/>
           <w:shd w:val="clear" w:color="000000" w:fill="000000"/>
-          <w:lang/>
         </w:rPr>
         <w:lastRenderedPageBreak/>
         <w:t xml:space="preserve"> </w:t>
@@ -1407,7 +1403,6 @@
       </w:pPr>
       <w:r>
         <w:rPr>
-          <w:rStyle w:val="a"/>
           <w:rFonts w:eastAsia="Times New Roman"/>
           <w:snapToGrid w:val="0"/>
           <w:w w:val="0"/>
@@ -1471,7 +1466,6 @@
       <w:pPr>
         <w:jc w:val="center"/>
         <w:rPr>
-          <w:rStyle w:val="a"/>
           <w:rFonts w:ascii="Times New Roman" w:eastAsia="Times New Roman" w:hAnsi="Times New Roman" w:cs="Times New Roman"/>
           <w:snapToGrid w:val="0"/>
           <w:color w:val="000000"/>
@@ -1541,7 +1535,6 @@
       </w:r>
       <w:r>
         <w:rPr>
-          <w:rStyle w:val="a"/>
           <w:rFonts w:ascii="Times New Roman" w:eastAsia="Times New Roman" w:hAnsi="Times New Roman" w:cs="Times New Roman"/>
           <w:snapToGrid w:val="0"/>
           <w:color w:val="000000"/>
@@ -1551,7 +1544,6 @@
           <w:u w:color="000000"/>
           <w:bdr w:val="none" w:sz="0" w:space="0" w:color="000000"/>
           <w:shd w:val="clear" w:color="000000" w:fill="000000"/>
-          <w:lang/>
         </w:rPr>
         <w:t xml:space="preserve"> </w:t>
       </w:r>
@@ -1660,6 +1652,196 @@
           <w:lang w:val="uk-UA"/>
         </w:rPr>
       </w:pPr>
+      <w:r>
+        <w:rPr>
+          <w:rFonts w:ascii="Times New Roman" w:hAnsi="Times New Roman" w:cs="Times New Roman"/>
+          <w:i/>
+          <w:noProof/>
+          <w:sz w:val="28"/>
+          <w:szCs w:val="28"/>
+          <w:lang w:eastAsia="ru-RU"/>
+        </w:rPr>
+        <w:drawing>
+          <wp:inline distT="0" distB="0" distL="0" distR="0">
+            <wp:extent cx="1857375" cy="1857375"/>
+            <wp:effectExtent l="19050" t="0" r="9525" b="0"/>
+            <wp:docPr id="4" name="Рисунок 3" descr="C:\Users\К\Downloads\Лаба\Тюльпани, ціна.jpg"/>
+            <wp:cNvGraphicFramePr>
+              <a:graphicFrameLocks xmlns:a="http://schemas.openxmlformats.org/drawingml/2006/main" noChangeAspect="1"/>
+            </wp:cNvGraphicFramePr>
+            <a:graphic xmlns:a="http://schemas.openxmlformats.org/drawingml/2006/main">
+              <a:graphicData uri="http://schemas.openxmlformats.org/drawingml/2006/picture">
+                <pic:pic xmlns:pic="http://schemas.openxmlformats.org/drawingml/2006/picture">
+                  <pic:nvPicPr>
+                    <pic:cNvPr id="0" name="Picture 3" descr="C:\Users\К\Downloads\Лаба\Тюльпани, ціна.jpg"/>
+                    <pic:cNvPicPr>
+                      <a:picLocks noChangeAspect="1" noChangeArrowheads="1"/>
+                    </pic:cNvPicPr>
+                  </pic:nvPicPr>
+                  <pic:blipFill>
+                    <a:blip r:embed="rId14"/>
+                    <a:srcRect/>
+                    <a:stretch>
+                      <a:fillRect/>
+                    </a:stretch>
+                  </pic:blipFill>
+                  <pic:spPr bwMode="auto">
+                    <a:xfrm>
+                      <a:off x="0" y="0"/>
+                      <a:ext cx="1857375" cy="1857375"/>
+                    </a:xfrm>
+                    <a:prstGeom prst="rect">
+                      <a:avLst/>
+                    </a:prstGeom>
+                    <a:noFill/>
+                    <a:ln w="9525">
+                      <a:noFill/>
+                      <a:miter lim="800000"/>
+                      <a:headEnd/>
+                      <a:tailEnd/>
+                    </a:ln>
+                  </pic:spPr>
+                </pic:pic>
+              </a:graphicData>
+            </a:graphic>
+          </wp:inline>
+        </w:drawing>
+      </w:r>
+      <w:r>
+        <w:rPr>
+          <w:rFonts w:ascii="Times New Roman" w:hAnsi="Times New Roman" w:cs="Times New Roman"/>
+          <w:i/>
+          <w:noProof/>
+          <w:sz w:val="28"/>
+          <w:szCs w:val="28"/>
+          <w:lang w:eastAsia="ru-RU"/>
+        </w:rPr>
+        <w:drawing>
+          <wp:inline distT="0" distB="0" distL="0" distR="0">
+            <wp:extent cx="1857375" cy="1857375"/>
+            <wp:effectExtent l="19050" t="0" r="9525" b="0"/>
+            <wp:docPr id="1" name="Рисунок 1" descr="C:\Users\К\Downloads\Лаба\Лілії, ціна.jpg"/>
+            <wp:cNvGraphicFramePr>
+              <a:graphicFrameLocks xmlns:a="http://schemas.openxmlformats.org/drawingml/2006/main" noChangeAspect="1"/>
+            </wp:cNvGraphicFramePr>
+            <a:graphic xmlns:a="http://schemas.openxmlformats.org/drawingml/2006/main">
+              <a:graphicData uri="http://schemas.openxmlformats.org/drawingml/2006/picture">
+                <pic:pic xmlns:pic="http://schemas.openxmlformats.org/drawingml/2006/picture">
+                  <pic:nvPicPr>
+                    <pic:cNvPr id="0" name="Picture 1" descr="C:\Users\К\Downloads\Лаба\Лілії, ціна.jpg"/>
+                    <pic:cNvPicPr>
+                      <a:picLocks noChangeAspect="1" noChangeArrowheads="1"/>
+                    </pic:cNvPicPr>
+                  </pic:nvPicPr>
+                  <pic:blipFill>
+                    <a:blip r:embed="rId15"/>
+                    <a:srcRect/>
+                    <a:stretch>
+                      <a:fillRect/>
+                    </a:stretch>
+                  </pic:blipFill>
+                  <pic:spPr bwMode="auto">
+                    <a:xfrm>
+                      <a:off x="0" y="0"/>
+                      <a:ext cx="1857375" cy="1857375"/>
+                    </a:xfrm>
+                    <a:prstGeom prst="rect">
+                      <a:avLst/>
+                    </a:prstGeom>
+                    <a:noFill/>
+                    <a:ln w="9525">
+                      <a:noFill/>
+                      <a:miter lim="800000"/>
+                      <a:headEnd/>
+                      <a:tailEnd/>
+                    </a:ln>
+                  </pic:spPr>
+                </pic:pic>
+              </a:graphicData>
+            </a:graphic>
+          </wp:inline>
+        </w:drawing>
+      </w:r>
+      <w:r>
+        <w:rPr>
+          <w:rFonts w:ascii="Times New Roman" w:hAnsi="Times New Roman" w:cs="Times New Roman"/>
+          <w:i/>
+          <w:noProof/>
+          <w:sz w:val="28"/>
+          <w:szCs w:val="28"/>
+          <w:lang w:eastAsia="ru-RU"/>
+        </w:rPr>
+        <w:drawing>
+          <wp:inline distT="0" distB="0" distL="0" distR="0">
+            <wp:extent cx="1857375" cy="1857375"/>
+            <wp:effectExtent l="19050" t="0" r="9525" b="0"/>
+            <wp:docPr id="2" name="Рисунок 2" descr="C:\Users\К\Downloads\Лаба\Троянди, ціна.jpg"/>
+            <wp:cNvGraphicFramePr>
+              <a:graphicFrameLocks xmlns:a="http://schemas.openxmlformats.org/drawingml/2006/main" noChangeAspect="1"/>
+            </wp:cNvGraphicFramePr>
+            <a:graphic xmlns:a="http://schemas.openxmlformats.org/drawingml/2006/main">
+              <a:graphicData uri="http://schemas.openxmlformats.org/drawingml/2006/picture">
+                <pic:pic xmlns:pic="http://schemas.openxmlformats.org/drawingml/2006/picture">
+                  <pic:nvPicPr>
+                    <pic:cNvPr id="0" name="Picture 2" descr="C:\Users\К\Downloads\Лаба\Троянди, ціна.jpg"/>
+                    <pic:cNvPicPr>
+                      <a:picLocks noChangeAspect="1" noChangeArrowheads="1"/>
+                    </pic:cNvPicPr>
+                  </pic:nvPicPr>
+                  <pic:blipFill>
+                    <a:blip r:embed="rId16"/>
+                    <a:srcRect/>
+                    <a:stretch>
+                      <a:fillRect/>
+                    </a:stretch>
+                  </pic:blipFill>
+                  <pic:spPr bwMode="auto">
+                    <a:xfrm>
+                      <a:off x="0" y="0"/>
+                      <a:ext cx="1857375" cy="1857375"/>
+                    </a:xfrm>
+                    <a:prstGeom prst="rect">
+                      <a:avLst/>
+                    </a:prstGeom>
+                    <a:noFill/>
+                    <a:ln w="9525">
+                      <a:noFill/>
+                      <a:miter lim="800000"/>
+                      <a:headEnd/>
+                      <a:tailEnd/>
+                    </a:ln>
+                  </pic:spPr>
+                </pic:pic>
+              </a:graphicData>
+            </a:graphic>
+          </wp:inline>
+        </w:drawing>
+      </w:r>
+    </w:p>
+    <w:p>
+      <w:pPr>
+        <w:tabs>
+          <w:tab w:val="left" w:pos="8370"/>
+        </w:tabs>
+        <w:jc w:val="center"/>
+        <w:rPr>
+          <w:rFonts w:ascii="Times New Roman" w:hAnsi="Times New Roman" w:cs="Times New Roman"/>
+          <w:i/>
+          <w:sz w:val="28"/>
+          <w:szCs w:val="28"/>
+          <w:lang w:val="uk-UA"/>
+        </w:rPr>
+      </w:pPr>
+      <w:r>
+        <w:rPr>
+          <w:rFonts w:ascii="Times New Roman" w:hAnsi="Times New Roman" w:cs="Times New Roman"/>
+          <w:i/>
+          <w:sz w:val="28"/>
+          <w:szCs w:val="28"/>
+          <w:lang w:val="uk-UA"/>
+        </w:rPr>
+        <w:t>Рис. 1.4. Додавання інформації про ціну та фону для неї</w:t>
+      </w:r>
     </w:p>
     <w:p>
       <w:pPr>

--- a/Кривда_КП-73_Лаб1_Мультимедіа.docx
+++ b/Кривда_КП-73_Лаб1_Мультимедіа.docx
@@ -213,7 +213,24 @@
           <w:sz w:val="28"/>
           <w:szCs w:val="28"/>
         </w:rPr>
-        <w:t>«»</w:t>
+        <w:t>«</w:t>
+      </w:r>
+      <w:r>
+        <w:rPr>
+          <w:rFonts w:ascii="Times New Roman" w:eastAsia="Times New Roman" w:hAnsi="Times New Roman"/>
+          <w:sz w:val="28"/>
+          <w:szCs w:val="28"/>
+          <w:lang w:val="uk-UA"/>
+        </w:rPr>
+        <w:t>Мультимедійні технології</w:t>
+      </w:r>
+      <w:r>
+        <w:rPr>
+          <w:rFonts w:ascii="Times New Roman" w:eastAsia="Times New Roman" w:hAnsi="Times New Roman"/>
+          <w:sz w:val="28"/>
+          <w:szCs w:val="28"/>
+        </w:rPr>
+        <w:t>»</w:t>
       </w:r>
     </w:p>
     <w:p>
